--- a/3.C# Advanced-Jan-2021/2.Excercises/5.FunctionalProgrammingE/05. CSharp-Advanced-Functional-Programming-Exercises.docx
+++ b/3.C# Advanced-Jan-2021/2.Excercises/5.FunctionalProgrammingE/05. CSharp-Advanced-Functional-Programming-Exercises.docx
@@ -1161,7 +1161,6 @@
         </w:rPr>
       </w:pPr>
       <w:r>
-        <w:lastRenderedPageBreak/>
         <w:t>Applied</w:t>
       </w:r>
       <w:r>
@@ -2031,7 +2030,6 @@
         </w:rPr>
       </w:pPr>
       <w:r>
-        <w:lastRenderedPageBreak/>
         <w:t>Predicate for Names</w:t>
       </w:r>
     </w:p>
@@ -2874,6 +2872,7 @@
         </w:rPr>
       </w:pPr>
       <w:r>
+        <w:lastRenderedPageBreak/>
         <w:t>Predicate Party!</w:t>
       </w:r>
     </w:p>
@@ -2885,24 +2884,6 @@
         </w:rPr>
       </w:pPr>
       <w:r>
-        <w:rPr>
-          <w:noProof/>
-        </w:rPr>
-        <w:t>Ivancho’s</w:t>
-      </w:r>
-      <w:r>
-        <w:t xml:space="preserve"> parents are on a vacation for the holidays and he is planning an epic party at home. Unfortunately, his organizational skills are next to non-existent, so you are given the task to help him with the reservations.</w:t>
-      </w:r>
-    </w:p>
-    <w:p>
-      <w:pPr>
-        <w:jc w:val="both"/>
-        <w:rPr>
-          <w:lang w:val="bg-BG"/>
-        </w:rPr>
-      </w:pPr>
-      <w:r>
-        <w:lastRenderedPageBreak/>
         <w:t xml:space="preserve">On the </w:t>
       </w:r>
       <w:r>
@@ -4005,6 +3986,7 @@
           <w:rFonts w:ascii="Consolas" w:hAnsi="Consolas"/>
           <w:noProof/>
         </w:rPr>
+        <w:lastRenderedPageBreak/>
         <w:t>"</w:t>
       </w:r>
       <w:r>
@@ -4030,7 +4012,6 @@
         </w:rPr>
       </w:pPr>
       <w:r>
-        <w:lastRenderedPageBreak/>
         <w:t xml:space="preserve">All </w:t>
       </w:r>
       <w:r>

--- a/3.C# Advanced-Jan-2021/2.Excercises/5.FunctionalProgrammingE/05. CSharp-Advanced-Functional-Programming-Exercises.docx
+++ b/3.C# Advanced-Jan-2021/2.Excercises/5.FunctionalProgrammingE/05. CSharp-Advanced-Functional-Programming-Exercises.docx
@@ -1033,6 +1033,7 @@
                 <w:rFonts w:ascii="Consolas" w:hAnsi="Consolas" w:cs="Consolas"/>
                 <w:noProof/>
               </w:rPr>
+              <w:lastRenderedPageBreak/>
               <w:t>1 10</w:t>
             </w:r>
           </w:p>
@@ -1957,6 +1958,7 @@
                 <w:rFonts w:ascii="Consolas" w:hAnsi="Consolas" w:cs="Consolas"/>
                 <w:noProof/>
               </w:rPr>
+              <w:lastRenderedPageBreak/>
               <w:t>20 10 40 30 60 50</w:t>
             </w:r>
           </w:p>
@@ -3986,7 +3988,6 @@
           <w:rFonts w:ascii="Consolas" w:hAnsi="Consolas"/>
           <w:noProof/>
         </w:rPr>
-        <w:lastRenderedPageBreak/>
         <w:t>"</w:t>
       </w:r>
       <w:r>
@@ -4384,6 +4385,156 @@
           </w:p>
         </w:tc>
       </w:tr>
+      <w:tr>
+        <w:tc>
+          <w:tcPr>
+            <w:tcW w:w="3848" w:type="dxa"/>
+            <w:shd w:val="clear" w:color="auto" w:fill="auto"/>
+            <w:tcMar>
+              <w:left w:w="75" w:type="dxa"/>
+            </w:tcMar>
+          </w:tcPr>
+          <w:p>
+            <w:pPr>
+              <w:spacing w:after="0"/>
+              <w:jc w:val="both"/>
+              <w:rPr>
+                <w:rFonts w:ascii="Consolas" w:hAnsi="Consolas" w:cs="Consolas"/>
+                <w:noProof/>
+                <w:lang w:val="bg-BG"/>
+              </w:rPr>
+            </w:pPr>
+            <w:r>
+              <w:rPr>
+                <w:rFonts w:ascii="Consolas" w:hAnsi="Consolas" w:cs="Consolas"/>
+                <w:noProof/>
+              </w:rPr>
+              <w:t>Pesho Misho Jica</w:t>
+            </w:r>
+          </w:p>
+          <w:p>
+            <w:pPr>
+              <w:spacing w:after="0"/>
+              <w:jc w:val="both"/>
+              <w:rPr>
+                <w:rFonts w:ascii="Consolas" w:hAnsi="Consolas" w:cs="Consolas"/>
+                <w:noProof/>
+                <w:lang w:val="bg-BG"/>
+              </w:rPr>
+            </w:pPr>
+            <w:r>
+              <w:rPr>
+                <w:rFonts w:ascii="Consolas" w:hAnsi="Consolas" w:cs="Consolas"/>
+                <w:noProof/>
+              </w:rPr>
+              <w:t>Add filter;</w:t>
+            </w:r>
+            <w:r>
+              <w:rPr>
+                <w:rFonts w:ascii="Consolas" w:hAnsi="Consolas" w:cs="Consolas"/>
+                <w:noProof/>
+              </w:rPr>
+              <w:t>Ends</w:t>
+            </w:r>
+            <w:r>
+              <w:rPr>
+                <w:rFonts w:ascii="Consolas" w:hAnsi="Consolas" w:cs="Consolas"/>
+                <w:noProof/>
+              </w:rPr>
+              <w:t xml:space="preserve"> with;</w:t>
+            </w:r>
+            <w:r>
+              <w:rPr>
+                <w:rFonts w:ascii="Consolas" w:hAnsi="Consolas" w:cs="Consolas"/>
+                <w:noProof/>
+              </w:rPr>
+              <w:t>a</w:t>
+            </w:r>
+          </w:p>
+          <w:p>
+            <w:pPr>
+              <w:spacing w:after="0"/>
+              <w:jc w:val="both"/>
+              <w:rPr>
+                <w:rFonts w:ascii="Consolas" w:hAnsi="Consolas" w:cs="Consolas"/>
+                <w:noProof/>
+                <w:lang w:val="bg-BG"/>
+              </w:rPr>
+            </w:pPr>
+            <w:r>
+              <w:rPr>
+                <w:rFonts w:ascii="Consolas" w:hAnsi="Consolas" w:cs="Consolas"/>
+                <w:noProof/>
+              </w:rPr>
+              <w:t>Add filter;</w:t>
+            </w:r>
+            <w:r>
+              <w:rPr>
+                <w:rFonts w:ascii="Consolas" w:hAnsi="Consolas" w:cs="Consolas"/>
+                <w:noProof/>
+              </w:rPr>
+              <w:t>Contains</w:t>
+            </w:r>
+            <w:r>
+              <w:rPr>
+                <w:rFonts w:ascii="Consolas" w:hAnsi="Consolas" w:cs="Consolas"/>
+                <w:noProof/>
+              </w:rPr>
+              <w:t>;</w:t>
+            </w:r>
+            <w:r>
+              <w:rPr>
+                <w:rFonts w:ascii="Consolas" w:hAnsi="Consolas" w:cs="Consolas"/>
+                <w:noProof/>
+              </w:rPr>
+              <w:t>e</w:t>
+            </w:r>
+          </w:p>
+          <w:p>
+            <w:pPr>
+              <w:spacing w:after="0"/>
+              <w:jc w:val="both"/>
+              <w:rPr>
+                <w:rFonts w:ascii="Consolas" w:hAnsi="Consolas" w:cs="Consolas"/>
+                <w:noProof/>
+              </w:rPr>
+            </w:pPr>
+            <w:r>
+              <w:rPr>
+                <w:rFonts w:ascii="Consolas" w:hAnsi="Consolas" w:cs="Consolas"/>
+                <w:noProof/>
+              </w:rPr>
+              <w:t>Print</w:t>
+            </w:r>
+          </w:p>
+        </w:tc>
+        <w:tc>
+          <w:tcPr>
+            <w:tcW w:w="5149" w:type="dxa"/>
+            <w:shd w:val="clear" w:color="auto" w:fill="auto"/>
+            <w:tcMar>
+              <w:left w:w="75" w:type="dxa"/>
+            </w:tcMar>
+          </w:tcPr>
+          <w:p>
+            <w:pPr>
+              <w:spacing w:after="0"/>
+              <w:jc w:val="both"/>
+              <w:rPr>
+                <w:rFonts w:ascii="Consolas" w:hAnsi="Consolas" w:cs="Consolas"/>
+                <w:noProof/>
+              </w:rPr>
+            </w:pPr>
+            <w:r>
+              <w:rPr>
+                <w:rFonts w:ascii="Consolas" w:hAnsi="Consolas" w:cs="Consolas"/>
+                <w:noProof/>
+              </w:rPr>
+              <w:t>Misho</w:t>
+            </w:r>
+          </w:p>
+        </w:tc>
+      </w:tr>
     </w:tbl>
     <w:p>
       <w:pPr>
@@ -4414,6 +4565,7 @@
         <w:rPr>
           <w:noProof/>
         </w:rPr>
+        <w:lastRenderedPageBreak/>
         <w:t>TriFunction</w:t>
       </w:r>
     </w:p>
